--- a/eugene afriyie.docx
+++ b/eugene afriyie.docx
@@ -985,66 +985,45 @@
       </w:r>
     </w:p>
     <w:p>
-      <w:proofErr w:type="gramStart"/>
-      <w:r>
+      <w:pPr>
+        <w:spacing w:before="100" w:beforeAutospacing="1" w:after="100" w:afterAutospacing="1"/>
         <w:rPr>
-          <w:rFonts w:hAnsi="Symbol"/>
+          <w:rFonts w:ascii="Times New Roman" w:eastAsia="Times New Roman" w:hAnsi="Times New Roman" w:cs="Times New Roman"/>
+          <w:color w:val="auto"/>
+          <w:sz w:val="24"/>
+          <w:szCs w:val="24"/>
         </w:rPr>
-        <w:t></w:t>
-      </w:r>
-      <w:r>
-        <w:t xml:space="preserve">  Developed</w:t>
-      </w:r>
-      <w:proofErr w:type="gramEnd"/>
-      <w:r>
-        <w:t xml:space="preserve"> a web-based </w:t>
-      </w:r>
-      <w:proofErr w:type="spellStart"/>
-      <w:r>
-        <w:t>Pomodoro</w:t>
-      </w:r>
-      <w:proofErr w:type="spellEnd"/>
-      <w:r>
-        <w:t xml:space="preserve"> Clock using HTML, CSS, and JavaScript.</w:t>
-      </w:r>
+      </w:pPr>
     </w:p>
     <w:p>
-      <w:proofErr w:type="gramStart"/>
-      <w:r>
+      <w:pPr>
+        <w:spacing w:before="100" w:beforeAutospacing="1" w:after="100" w:afterAutospacing="1"/>
+        <w:ind w:left="720"/>
         <w:rPr>
-          <w:rFonts w:hAnsi="Symbol"/>
+          <w:rFonts w:ascii="Times New Roman" w:eastAsia="Times New Roman" w:hAnsi="Times New Roman" w:cs="Times New Roman"/>
+          <w:color w:val="auto"/>
+          <w:sz w:val="24"/>
+          <w:szCs w:val="24"/>
         </w:rPr>
-        <w:t></w:t>
-      </w:r>
-      <w:r>
-        <w:t xml:space="preserve">  Implemented</w:t>
-      </w:r>
-      <w:proofErr w:type="gramEnd"/>
-      <w:r>
-        <w:t xml:space="preserve"> timer functionality with start, stop, and reset features.</w:t>
-      </w:r>
+      </w:pPr>
+    </w:p>
+    <w:p>
+      <w:pPr>
+        <w:spacing w:before="100" w:beforeAutospacing="1" w:after="100" w:afterAutospacing="1"/>
+        <w:rPr>
+          <w:rFonts w:ascii="Times New Roman" w:eastAsia="Times New Roman" w:hAnsi="Times New Roman" w:cs="Times New Roman"/>
+          <w:color w:val="auto"/>
+          <w:sz w:val="24"/>
+          <w:szCs w:val="24"/>
+        </w:rPr>
+      </w:pPr>
+      <w:bookmarkStart w:id="0" w:name="_GoBack"/>
+      <w:bookmarkEnd w:id="0"/>
     </w:p>
     <w:p>
       <w:pPr>
         <w:pStyle w:val="Heading1"/>
       </w:pPr>
-      <w:proofErr w:type="gramStart"/>
-      <w:r>
-        <w:rPr>
-          <w:rFonts w:hAnsi="Symbol"/>
-        </w:rPr>
-        <w:lastRenderedPageBreak/>
-        <w:t></w:t>
-      </w:r>
-      <w:r>
-        <w:t xml:space="preserve">  Ensured</w:t>
-      </w:r>
-      <w:proofErr w:type="gramEnd"/>
-      <w:r>
-        <w:t xml:space="preserve"> responsiveness and cross-browser compatibili</w:t>
-      </w:r>
-      <w:bookmarkStart w:id="0" w:name="_GoBack"/>
-      <w:bookmarkEnd w:id="0"/>
     </w:p>
     <w:sectPr>
       <w:footerReference w:type="default" r:id="rId7"/>
@@ -1234,7 +1213,7 @@
         </mc:Choice>
         <mc:Fallback>
           <w:pict>
-            <v:line w14:anchorId="1CA6EFCC" id="Straight Connector 5" o:spid="_x0000_s1026" alt="Header dividing line" style="position:absolute;z-index:-251657216;visibility:visible;mso-wrap-style:square;mso-width-percent:1000;mso-top-percent:173;mso-wrap-distance-left:9pt;mso-wrap-distance-top:0;mso-wrap-distance-right:9pt;mso-wrap-distance-bottom:0;mso-position-horizontal:center;mso-position-horizontal-relative:page;mso-position-vertical-relative:page;mso-width-percent:1000;mso-top-percent:173;mso-width-relative:page" from="0,0" to="612pt,0" o:gfxdata="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" strokecolor="#5a5a5a [2109]" strokeweight=".5pt">
+            <v:line w14:anchorId="34C9AB79" id="Straight Connector 5" o:spid="_x0000_s1026" alt="Header dividing line" style="position:absolute;z-index:-251657216;visibility:visible;mso-wrap-style:square;mso-width-percent:1000;mso-top-percent:173;mso-wrap-distance-left:9pt;mso-wrap-distance-top:0;mso-wrap-distance-right:9pt;mso-wrap-distance-bottom:0;mso-position-horizontal:center;mso-position-horizontal-relative:page;mso-position-vertical-relative:page;mso-width-percent:1000;mso-top-percent:173;mso-width-relative:page" from="0,0" to="612pt,0" o:gfxdata="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" strokecolor="#5a5a5a [2109]" strokeweight=".5pt">
               <v:stroke joinstyle="miter"/>
               <w10:wrap anchorx="page" anchory="page"/>
             </v:line>
@@ -27407,7 +27386,7 @@
   <w:rsids>
     <w:rsidRoot w:val="00293B67"/>
     <w:rsid w:val="00293B67"/>
-    <w:rsid w:val="004F5657"/>
+    <w:rsid w:val="005C1ED9"/>
   </w:rsids>
   <m:mathPr>
     <m:mathFont m:val="Cambria Math"/>
